--- a/WordDocuments/Aptos/0149.docx
+++ b/WordDocuments/Aptos/0149.docx
@@ -12,7 +12,7 @@
           <w:color w:val="000000"/>
           <w:sz w:val="44"/>
         </w:rPr>
-        <w:t>Stellar Nucleosynthesis: Forging Elements in the Cosmic Crucible</w:t>
+        <w:t>The Marvelous World of Arts: Embracing Expression and Creativity</w:t>
       </w:r>
     </w:p>
     <w:p>
@@ -26,23 +26,7 @@
           <w:color w:val="000000"/>
           <w:sz w:val="36"/>
         </w:rPr>
-        <w:t>Dr</w:t>
-      </w:r>
-      <w:r>
-        <w:rPr>
-          <w:rFonts w:ascii="Aptos" w:hAnsi="Aptos"/>
-          <w:color w:val="000000"/>
-          <w:sz w:val="36"/>
-        </w:rPr>
-        <w:t>.</w:t>
-      </w:r>
-      <w:r>
-        <w:rPr>
-          <w:rFonts w:ascii="Aptos" w:hAnsi="Aptos"/>
-          <w:color w:val="000000"/>
-          <w:sz w:val="36"/>
-        </w:rPr>
-        <w:t xml:space="preserve"> Orion Brightman</w:t>
+        <w:t>Sarah Thompson</w:t>
       </w:r>
     </w:p>
     <w:p>
@@ -55,7 +39,7 @@
           <w:color w:val="000000"/>
           <w:sz w:val="32"/>
         </w:rPr>
-        <w:t>orion</w:t>
+        <w:t>sarah</w:t>
       </w:r>
       <w:r>
         <w:rPr>
@@ -71,7 +55,7 @@
           <w:color w:val="000000"/>
           <w:sz w:val="32"/>
         </w:rPr>
-        <w:t>brightman@lunarscience</w:t>
+        <w:t>thompson</w:t>
       </w:r>
       <w:r>
         <w:rPr>
@@ -87,7 +71,23 @@
           <w:color w:val="000000"/>
           <w:sz w:val="32"/>
         </w:rPr>
-        <w:t>org</w:t>
+        <w:t>arts@emaildomain</w:t>
+      </w:r>
+      <w:r>
+        <w:rPr>
+          <w:rFonts w:ascii="Aptos" w:hAnsi="Aptos"/>
+          <w:color w:val="000000"/>
+          <w:sz w:val="32"/>
+        </w:rPr>
+        <w:t>.</w:t>
+      </w:r>
+      <w:r>
+        <w:rPr>
+          <w:rFonts w:ascii="Aptos" w:hAnsi="Aptos"/>
+          <w:color w:val="000000"/>
+          <w:sz w:val="32"/>
+        </w:rPr>
+        <w:t>net</w:t>
       </w:r>
     </w:p>
     <w:p/>
@@ -98,7 +98,7 @@
           <w:color w:val="000000"/>
           <w:sz w:val="24"/>
         </w:rPr>
-        <w:t>Amidst the vast tapestry of cosmic phenomena, stellar nucleosynthesis stands as a remarkable process that shapes the composition of matter in the universe</w:t>
+        <w:t>1</w:t>
       </w:r>
       <w:r>
         <w:rPr>
@@ -114,7 +114,7 @@
           <w:color w:val="000000"/>
           <w:sz w:val="24"/>
         </w:rPr>
-        <w:t xml:space="preserve"> This extraordinary alchemy transforms the hearts of stars into celestial forges, where the raw materials of hydrogen and helium are fused together to create heavier elements</w:t>
+        <w:t xml:space="preserve"> The world of arts is a realm of captivating expression, inviting us to delve into the unknown, explore our depths, and unleash our imaginations</w:t>
       </w:r>
       <w:r>
         <w:rPr>
@@ -130,7 +130,23 @@
           <w:color w:val="000000"/>
           <w:sz w:val="24"/>
         </w:rPr>
-        <w:t xml:space="preserve"> It is a symphony of nuclear reactions, a delicate dance of subatomic particles, that orchestrates the birth of the elements that comprise our planet, our bodies, and the cosmos itself</w:t>
+        <w:t xml:space="preserve"> Embarking on this artistic sojourn, we are met with colors, words, musical notes, and movements, all orchestrated to paint the canvas of life's emotions and experiences</w:t>
+      </w:r>
+      <w:r>
+        <w:rPr>
+          <w:rFonts w:ascii="Aptos" w:hAnsi="Aptos"/>
+          <w:color w:val="000000"/>
+          <w:sz w:val="24"/>
+        </w:rPr>
+        <w:t>.</w:t>
+      </w:r>
+      <w:r>
+        <w:rPr>
+          <w:rFonts w:ascii="Aptos" w:hAnsi="Aptos"/>
+          <w:color w:val="000000"/>
+          <w:sz w:val="24"/>
+        </w:rPr>
+        <w:t xml:space="preserve"> Through art's embrace, we become conduits of creation, pouring our hearts out onto palettes, pens, instruments, and stages, transforming the mundane into masterpieces and the ordinary into the extraordinary</w:t>
       </w:r>
       <w:r>
         <w:rPr>
@@ -155,7 +171,7 @@
           <w:sz w:val="24"/>
         </w:rPr>
         <w:br/>
-        <w:t>In this cosmic crucible, the conditions are extreme, characterized by overwhelmingly high temperatures and pressures</w:t>
+        <w:t>2</w:t>
       </w:r>
       <w:r>
         <w:rPr>
@@ -171,7 +187,7 @@
           <w:color w:val="000000"/>
           <w:sz w:val="24"/>
         </w:rPr>
-        <w:t xml:space="preserve"> It is an environment that defies imagination, where the nuclei of atoms are stripped of their electron cloaks, revealing their bare nuclei that become the gladiators in an arena of subatomic collisions</w:t>
+        <w:t xml:space="preserve"> Arts has the profound ability to ignite our emotional core, stirring up a symphony of sensations that words often fail to capture</w:t>
       </w:r>
       <w:r>
         <w:rPr>
@@ -187,7 +203,23 @@
           <w:color w:val="000000"/>
           <w:sz w:val="24"/>
         </w:rPr>
-        <w:t xml:space="preserve"> These relentless interactions drive the fusion process, enabling the union of atoms to form heavier brethren</w:t>
+        <w:t xml:space="preserve"> It can transport us to distant landscapes, bygone eras, and emotions we never knew we possessed</w:t>
+      </w:r>
+      <w:r>
+        <w:rPr>
+          <w:rFonts w:ascii="Aptos" w:hAnsi="Aptos"/>
+          <w:color w:val="000000"/>
+          <w:sz w:val="24"/>
+        </w:rPr>
+        <w:t>.</w:t>
+      </w:r>
+      <w:r>
+        <w:rPr>
+          <w:rFonts w:ascii="Aptos" w:hAnsi="Aptos"/>
+          <w:color w:val="000000"/>
+          <w:sz w:val="24"/>
+        </w:rPr>
+        <w:t xml:space="preserve"> Art pushes us to confront our fears, grapple with our beliefs, and empathize with others' perspectives, broadening our horizons and enriching our lives with experiences that transcend the barriers of time and space</w:t>
       </w:r>
       <w:r>
         <w:rPr>
@@ -212,7 +244,7 @@
           <w:sz w:val="24"/>
         </w:rPr>
         <w:br/>
-        <w:t>As the fuel within stars is consumed, they evolve through different stages, each characterized by unique nucleosynthesis pathways</w:t>
+        <w:t>3</w:t>
       </w:r>
       <w:r>
         <w:rPr>
@@ -228,7 +260,7 @@
           <w:color w:val="000000"/>
           <w:sz w:val="24"/>
         </w:rPr>
-        <w:t xml:space="preserve"> The most prevalent pathway, occurring in stars like our Sun, is the proton-proton chain reaction</w:t>
+        <w:t xml:space="preserve"> As budding artists, we hold within us the potential to transform ourselves and the world around us</w:t>
       </w:r>
       <w:r>
         <w:rPr>
@@ -244,7 +276,7 @@
           <w:color w:val="000000"/>
           <w:sz w:val="24"/>
         </w:rPr>
-        <w:t xml:space="preserve"> This elegant chain reaction fuses hydrogen nuclei into helium, gradually climbing the periodic table with each fusion event</w:t>
+        <w:t xml:space="preserve"> Through art, we discover hidden talents, embrace our uniqueness, and cultivate our self-expression, becoming more authentic and grounded individuals</w:t>
       </w:r>
       <w:r>
         <w:rPr>
@@ -260,23 +292,7 @@
           <w:color w:val="000000"/>
           <w:sz w:val="24"/>
         </w:rPr>
-        <w:t xml:space="preserve"> More massive stars, on the other hand, ascend to a stage where the rate of nuclear fusion accelerates exponentially</w:t>
-      </w:r>
-      <w:r>
-        <w:rPr>
-          <w:rFonts w:ascii="Aptos" w:hAnsi="Aptos"/>
-          <w:color w:val="000000"/>
-          <w:sz w:val="24"/>
-        </w:rPr>
-        <w:t>.</w:t>
-      </w:r>
-      <w:r>
-        <w:rPr>
-          <w:rFonts w:ascii="Aptos" w:hAnsi="Aptos"/>
-          <w:color w:val="000000"/>
-          <w:sz w:val="24"/>
-        </w:rPr>
-        <w:t xml:space="preserve"> This uncontrolled fervor triggers explosive events, such as supernovae, where the death throes of a star scatter newly synthesized elements across interstellar space</w:t>
+        <w:t xml:space="preserve"> Moreover, art has the power to convey powerful messages, challenge societal norms, and inspire positive change, making us active participants in shaping the social and cultural fabric of our communities and beyond</w:t>
       </w:r>
       <w:r>
         <w:rPr>
@@ -303,7 +319,7 @@
           <w:rFonts w:ascii="Aptos" w:hAnsi="Aptos"/>
           <w:color w:val="000000"/>
         </w:rPr>
-        <w:t>Stellar nucleosynthesis is a pivotal process that forges heavier elements within the celestial furnaces of stars</w:t>
+        <w:t>"The Marvelous World of Arts" unveiled the transformative prowess of art, its ability to evoke emotions, awaken creativity, and amplify our experiences</w:t>
       </w:r>
       <w:r>
         <w:rPr>
@@ -317,7 +333,7 @@
           <w:rFonts w:ascii="Aptos" w:hAnsi="Aptos"/>
           <w:color w:val="000000"/>
         </w:rPr>
-        <w:t xml:space="preserve"> Through intricate nuclear reactions, hydrogen and helium are transformed into the building blocks of matter and life</w:t>
+        <w:t xml:space="preserve"> Through art, we forge deep connections with ourselves and others, transcending boundaries and igniting positive change</w:t>
       </w:r>
       <w:r>
         <w:rPr>
@@ -331,15 +347,7 @@
           <w:rFonts w:ascii="Aptos" w:hAnsi="Aptos"/>
           <w:color w:val="000000"/>
         </w:rPr>
-        <w:t xml:space="preserve"> The evolutionary path of stars dictates the specific nucleosynthesis pathways, with processes like the proton-proton </w:t>
-      </w:r>
-      <w:r>
-        <w:rPr>
-          <w:rFonts w:ascii="Aptos" w:hAnsi="Aptos"/>
-          <w:color w:val="000000"/>
-        </w:rPr>
-        <w:lastRenderedPageBreak/>
-        <w:t>chain reaction in Sun-like stars and explosive supernovae in massive stars contributing to the cosmic inventory of elements</w:t>
+        <w:t xml:space="preserve"> Engaging in artistic pursuits helps us unlock our potential, fostering self-expression, empathy, and cultural understanding</w:t>
       </w:r>
       <w:r>
         <w:rPr>
@@ -353,7 +361,15 @@
           <w:rFonts w:ascii="Aptos" w:hAnsi="Aptos"/>
           <w:color w:val="000000"/>
         </w:rPr>
-        <w:t xml:space="preserve"> Stellar nucleosynthesis not only shapes stellar evolution but also enriches the universe with the very elements that define our physical existence, underscoring its profound significance in the grand narrative of the cosmos</w:t>
+        <w:t xml:space="preserve"> As active participants in the world of </w:t>
+      </w:r>
+      <w:r>
+        <w:rPr>
+          <w:rFonts w:ascii="Aptos" w:hAnsi="Aptos"/>
+          <w:color w:val="000000"/>
+        </w:rPr>
+        <w:lastRenderedPageBreak/>
+        <w:t>arts, we become agents of change, weaving our own artistic narratives into the ever-unfolding tapestry of human existence</w:t>
       </w:r>
       <w:r>
         <w:rPr>
@@ -363,6 +379,7 @@
         <w:t>.</w:t>
       </w:r>
     </w:p>
+    <w:p/>
     <w:sectPr>
       <w:pgSz w:w="12240" w:h="15840"/>
       <w:pgMar w:top="1440" w:right="1800" w:bottom="1440" w:left="1800" w:header="720" w:footer="720" w:gutter="0"/>
@@ -546,31 +563,31 @@
       </w:rPr>
     </w:lvl>
   </w:abstractNum>
-  <w:num w:numId="1" w16cid:durableId="992566703">
+  <w:num w:numId="1" w16cid:durableId="599337139">
     <w:abstractNumId w:val="8"/>
   </w:num>
-  <w:num w:numId="2" w16cid:durableId="591475357">
+  <w:num w:numId="2" w16cid:durableId="305012466">
     <w:abstractNumId w:val="6"/>
   </w:num>
-  <w:num w:numId="3" w16cid:durableId="1415009864">
+  <w:num w:numId="3" w16cid:durableId="827526310">
     <w:abstractNumId w:val="5"/>
   </w:num>
-  <w:num w:numId="4" w16cid:durableId="825558940">
+  <w:num w:numId="4" w16cid:durableId="703529412">
     <w:abstractNumId w:val="4"/>
   </w:num>
-  <w:num w:numId="5" w16cid:durableId="46346620">
+  <w:num w:numId="5" w16cid:durableId="1279140273">
     <w:abstractNumId w:val="7"/>
   </w:num>
-  <w:num w:numId="6" w16cid:durableId="531966172">
+  <w:num w:numId="6" w16cid:durableId="317807124">
     <w:abstractNumId w:val="3"/>
   </w:num>
-  <w:num w:numId="7" w16cid:durableId="45178145">
+  <w:num w:numId="7" w16cid:durableId="1219128934">
     <w:abstractNumId w:val="2"/>
   </w:num>
-  <w:num w:numId="8" w16cid:durableId="415053390">
+  <w:num w:numId="8" w16cid:durableId="240992239">
     <w:abstractNumId w:val="1"/>
   </w:num>
-  <w:num w:numId="9" w16cid:durableId="441069714">
+  <w:num w:numId="9" w16cid:durableId="1110972511">
     <w:abstractNumId w:val="0"/>
   </w:num>
 </w:numbering>
